--- a/每日任务.docx
+++ b/每日任务.docx
@@ -803,6 +803,194 @@
         </w:rPr>
       </w:pPr>
       <w:bookmarkStart w:id="3" w:name="_Toc15693"/>
+    </w:p>
+    <w:p>
+      <w:pPr>
+        <w:pStyle w:val="2"/>
+        <w:bidi w:val="0"/>
+        <w:rPr>
+          <w:rFonts w:hint="eastAsia"/>
+          <w:lang w:val="en-US" w:eastAsia="zh-CN"/>
+        </w:rPr>
+      </w:pPr>
+      <w:r>
+        <w:rPr>
+          <w:rFonts w:hint="eastAsia"/>
+          <w:lang w:val="en-US" w:eastAsia="zh-CN"/>
+        </w:rPr>
+        <w:t>VS2017配置opencv</w:t>
+      </w:r>
+    </w:p>
+    <w:p>
+      <w:pPr>
+        <w:rPr>
+          <w:rFonts w:hint="eastAsia"/>
+          <w:lang w:val="en-US" w:eastAsia="zh-CN"/>
+        </w:rPr>
+      </w:pPr>
+      <w:r>
+        <w:rPr>
+          <w:rFonts w:hint="eastAsia"/>
+          <w:lang w:val="en-US" w:eastAsia="zh-CN"/>
+        </w:rPr>
+        <w:t>1 安装 opencv-4.5.5-vc14_vc15.exe 到D:\Soft\opencv455目录</w:t>
+      </w:r>
+    </w:p>
+    <w:p>
+      <w:pPr>
+        <w:rPr>
+          <w:rFonts w:hint="default"/>
+          <w:lang w:val="en-US" w:eastAsia="zh-CN"/>
+        </w:rPr>
+      </w:pPr>
+      <w:r>
+        <w:rPr>
+          <w:rFonts w:hint="eastAsia"/>
+          <w:lang w:val="en-US" w:eastAsia="zh-CN"/>
+        </w:rPr>
+        <w:t xml:space="preserve">2 </w:t>
+      </w:r>
+      <w:r>
+        <w:rPr>
+          <w:rFonts w:hint="default"/>
+          <w:lang w:val="en-US" w:eastAsia="zh-CN"/>
+        </w:rPr>
+        <w:drawing>
+          <wp:inline distT="0" distB="0" distL="114300" distR="114300">
+            <wp:extent cx="5270500" cy="2560320"/>
+            <wp:effectExtent l="0" t="0" r="6350" b="1905"/>
+            <wp:docPr id="13" name="图片 13" descr="1"/>
+            <wp:cNvGraphicFramePr>
+              <a:graphicFrameLocks xmlns:a="http://schemas.openxmlformats.org/drawingml/2006/main" noChangeAspect="1"/>
+            </wp:cNvGraphicFramePr>
+            <a:graphic xmlns:a="http://schemas.openxmlformats.org/drawingml/2006/main">
+              <a:graphicData uri="http://schemas.openxmlformats.org/drawingml/2006/picture">
+                <pic:pic xmlns:pic="http://schemas.openxmlformats.org/drawingml/2006/picture">
+                  <pic:nvPicPr>
+                    <pic:cNvPr id="13" name="图片 13" descr="1"/>
+                    <pic:cNvPicPr>
+                      <a:picLocks noChangeAspect="1"/>
+                    </pic:cNvPicPr>
+                  </pic:nvPicPr>
+                  <pic:blipFill>
+                    <a:blip r:embed="rId4"/>
+                    <a:stretch>
+                      <a:fillRect/>
+                    </a:stretch>
+                  </pic:blipFill>
+                  <pic:spPr>
+                    <a:xfrm>
+                      <a:off x="0" y="0"/>
+                      <a:ext cx="5270500" cy="2560320"/>
+                    </a:xfrm>
+                    <a:prstGeom prst="rect">
+                      <a:avLst/>
+                    </a:prstGeom>
+                  </pic:spPr>
+                </pic:pic>
+              </a:graphicData>
+            </a:graphic>
+          </wp:inline>
+        </w:drawing>
+      </w:r>
+      <w:r>
+        <w:rPr>
+          <w:rFonts w:hint="default"/>
+          <w:lang w:val="en-US" w:eastAsia="zh-CN"/>
+        </w:rPr>
+        <w:drawing>
+          <wp:inline distT="0" distB="0" distL="114300" distR="114300">
+            <wp:extent cx="5272405" cy="2834005"/>
+            <wp:effectExtent l="0" t="0" r="4445" b="4445"/>
+            <wp:docPr id="11" name="图片 11" descr="屏幕2"/>
+            <wp:cNvGraphicFramePr>
+              <a:graphicFrameLocks xmlns:a="http://schemas.openxmlformats.org/drawingml/2006/main" noChangeAspect="1"/>
+            </wp:cNvGraphicFramePr>
+            <a:graphic xmlns:a="http://schemas.openxmlformats.org/drawingml/2006/main">
+              <a:graphicData uri="http://schemas.openxmlformats.org/drawingml/2006/picture">
+                <pic:pic xmlns:pic="http://schemas.openxmlformats.org/drawingml/2006/picture">
+                  <pic:nvPicPr>
+                    <pic:cNvPr id="11" name="图片 11" descr="屏幕2"/>
+                    <pic:cNvPicPr>
+                      <a:picLocks noChangeAspect="1"/>
+                    </pic:cNvPicPr>
+                  </pic:nvPicPr>
+                  <pic:blipFill>
+                    <a:blip r:embed="rId5"/>
+                    <a:stretch>
+                      <a:fillRect/>
+                    </a:stretch>
+                  </pic:blipFill>
+                  <pic:spPr>
+                    <a:xfrm>
+                      <a:off x="0" y="0"/>
+                      <a:ext cx="5272405" cy="2834005"/>
+                    </a:xfrm>
+                    <a:prstGeom prst="rect">
+                      <a:avLst/>
+                    </a:prstGeom>
+                  </pic:spPr>
+                </pic:pic>
+              </a:graphicData>
+            </a:graphic>
+          </wp:inline>
+        </w:drawing>
+      </w:r>
+      <w:bookmarkStart w:id="10" w:name="_GoBack"/>
+      <w:r>
+        <w:rPr>
+          <w:rFonts w:hint="default"/>
+          <w:lang w:val="en-US" w:eastAsia="zh-CN"/>
+        </w:rPr>
+        <w:drawing>
+          <wp:inline distT="0" distB="0" distL="114300" distR="114300">
+            <wp:extent cx="5271770" cy="2941320"/>
+            <wp:effectExtent l="0" t="0" r="5080" b="1905"/>
+            <wp:docPr id="12" name="图片 12" descr="3"/>
+            <wp:cNvGraphicFramePr>
+              <a:graphicFrameLocks xmlns:a="http://schemas.openxmlformats.org/drawingml/2006/main" noChangeAspect="1"/>
+            </wp:cNvGraphicFramePr>
+            <a:graphic xmlns:a="http://schemas.openxmlformats.org/drawingml/2006/main">
+              <a:graphicData uri="http://schemas.openxmlformats.org/drawingml/2006/picture">
+                <pic:pic xmlns:pic="http://schemas.openxmlformats.org/drawingml/2006/picture">
+                  <pic:nvPicPr>
+                    <pic:cNvPr id="12" name="图片 12" descr="3"/>
+                    <pic:cNvPicPr>
+                      <a:picLocks noChangeAspect="1"/>
+                    </pic:cNvPicPr>
+                  </pic:nvPicPr>
+                  <pic:blipFill>
+                    <a:blip r:embed="rId6"/>
+                    <a:stretch>
+                      <a:fillRect/>
+                    </a:stretch>
+                  </pic:blipFill>
+                  <pic:spPr>
+                    <a:xfrm>
+                      <a:off x="0" y="0"/>
+                      <a:ext cx="5271770" cy="2941320"/>
+                    </a:xfrm>
+                    <a:prstGeom prst="rect">
+                      <a:avLst/>
+                    </a:prstGeom>
+                  </pic:spPr>
+                </pic:pic>
+              </a:graphicData>
+            </a:graphic>
+          </wp:inline>
+        </w:drawing>
+      </w:r>
+      <w:bookmarkEnd w:id="10"/>
+    </w:p>
+    <w:p>
+      <w:pPr>
+        <w:pStyle w:val="2"/>
+        <w:bidi w:val="0"/>
+        <w:rPr>
+          <w:rFonts w:hint="eastAsia"/>
+          <w:lang w:val="en-US" w:eastAsia="zh-CN"/>
+        </w:rPr>
+      </w:pPr>
       <w:r>
         <w:rPr>
           <w:rFonts w:hint="eastAsia"/>
@@ -893,7 +1081,7 @@
                     </pic:cNvPicPr>
                   </pic:nvPicPr>
                   <pic:blipFill>
-                    <a:blip r:embed="rId4"/>
+                    <a:blip r:embed="rId7"/>
                     <a:stretch>
                       <a:fillRect/>
                     </a:stretch>
@@ -1001,7 +1189,7 @@
                     </pic:cNvPicPr>
                   </pic:nvPicPr>
                   <pic:blipFill>
-                    <a:blip r:embed="rId5"/>
+                    <a:blip r:embed="rId8"/>
                     <a:stretch>
                       <a:fillRect/>
                     </a:stretch>
@@ -1073,7 +1261,7 @@
                     </pic:cNvPicPr>
                   </pic:nvPicPr>
                   <pic:blipFill>
-                    <a:blip r:embed="rId6"/>
+                    <a:blip r:embed="rId9"/>
                     <a:stretch>
                       <a:fillRect/>
                     </a:stretch>
@@ -1129,7 +1317,7 @@
                     </pic:cNvPicPr>
                   </pic:nvPicPr>
                   <pic:blipFill>
-                    <a:blip r:embed="rId7"/>
+                    <a:blip r:embed="rId10"/>
                     <a:stretch>
                       <a:fillRect/>
                     </a:stretch>
@@ -1182,7 +1370,7 @@
                     </pic:cNvPicPr>
                   </pic:nvPicPr>
                   <pic:blipFill>
-                    <a:blip r:embed="rId8"/>
+                    <a:blip r:embed="rId11"/>
                     <a:stretch>
                       <a:fillRect/>
                     </a:stretch>
@@ -1235,7 +1423,7 @@
                     </pic:cNvPicPr>
                   </pic:nvPicPr>
                   <pic:blipFill>
-                    <a:blip r:embed="rId9"/>
+                    <a:blip r:embed="rId12"/>
                     <a:stretch>
                       <a:fillRect/>
                     </a:stretch>
@@ -1286,7 +1474,7 @@
                     </pic:cNvPicPr>
                   </pic:nvPicPr>
                   <pic:blipFill>
-                    <a:blip r:embed="rId10"/>
+                    <a:blip r:embed="rId13"/>
                     <a:stretch>
                       <a:fillRect/>
                     </a:stretch>
@@ -1430,7 +1618,7 @@
                     </pic:cNvPicPr>
                   </pic:nvPicPr>
                   <pic:blipFill>
-                    <a:blip r:embed="rId11"/>
+                    <a:blip r:embed="rId14"/>
                     <a:stretch>
                       <a:fillRect/>
                     </a:stretch>
@@ -1462,8 +1650,6 @@
           <w:lang w:val="en-US" w:eastAsia="zh-CN"/>
         </w:rPr>
       </w:pPr>
-      <w:bookmarkStart w:id="10" w:name="_GoBack"/>
-      <w:bookmarkEnd w:id="10"/>
     </w:p>
     <w:p>
       <w:pPr>
@@ -1609,6 +1795,157 @@
           <w:lang w:val="en-US" w:eastAsia="zh-CN"/>
         </w:rPr>
         <w:t>Qt5.12一道习题</w:t>
+      </w:r>
+    </w:p>
+    <w:p>
+      <w:pPr>
+        <w:rPr>
+          <w:rFonts w:hint="eastAsia"/>
+          <w:lang w:val="en-US" w:eastAsia="zh-CN"/>
+        </w:rPr>
+      </w:pPr>
+    </w:p>
+    <w:p>
+      <w:pPr>
+        <w:pStyle w:val="2"/>
+        <w:bidi w:val="0"/>
+        <w:rPr>
+          <w:rFonts w:hint="eastAsia"/>
+          <w:lang w:val="en-US" w:eastAsia="zh-CN"/>
+        </w:rPr>
+      </w:pPr>
+      <w:r>
+        <w:rPr>
+          <w:rFonts w:hint="eastAsia"/>
+          <w:lang w:val="en-US" w:eastAsia="zh-CN"/>
+        </w:rPr>
+        <w:t>粒子绘图</w:t>
+      </w:r>
+    </w:p>
+    <w:p>
+      <w:pPr>
+        <w:rPr>
+          <w:rFonts w:hint="eastAsia"/>
+          <w:lang w:val="en-US" w:eastAsia="zh-CN"/>
+        </w:rPr>
+      </w:pPr>
+      <w:r>
+        <w:drawing>
+          <wp:inline distT="0" distB="0" distL="114300" distR="114300">
+            <wp:extent cx="2638425" cy="1595755"/>
+            <wp:effectExtent l="0" t="0" r="0" b="4445"/>
+            <wp:docPr id="9" name="图片 1"/>
+            <wp:cNvGraphicFramePr>
+              <a:graphicFrameLocks xmlns:a="http://schemas.openxmlformats.org/drawingml/2006/main" noChangeAspect="1"/>
+            </wp:cNvGraphicFramePr>
+            <a:graphic xmlns:a="http://schemas.openxmlformats.org/drawingml/2006/main">
+              <a:graphicData uri="http://schemas.openxmlformats.org/drawingml/2006/picture">
+                <pic:pic xmlns:pic="http://schemas.openxmlformats.org/drawingml/2006/picture">
+                  <pic:nvPicPr>
+                    <pic:cNvPr id="9" name="图片 1"/>
+                    <pic:cNvPicPr>
+                      <a:picLocks noChangeAspect="1"/>
+                    </pic:cNvPicPr>
+                  </pic:nvPicPr>
+                  <pic:blipFill>
+                    <a:blip r:embed="rId15"/>
+                    <a:stretch>
+                      <a:fillRect/>
+                    </a:stretch>
+                  </pic:blipFill>
+                  <pic:spPr>
+                    <a:xfrm>
+                      <a:off x="0" y="0"/>
+                      <a:ext cx="2638425" cy="1595755"/>
+                    </a:xfrm>
+                    <a:prstGeom prst="rect">
+                      <a:avLst/>
+                    </a:prstGeom>
+                    <a:noFill/>
+                    <a:ln>
+                      <a:noFill/>
+                    </a:ln>
+                  </pic:spPr>
+                </pic:pic>
+              </a:graphicData>
+            </a:graphic>
+          </wp:inline>
+        </w:drawing>
+      </w:r>
+      <w:r>
+        <w:rPr>
+          <w:rFonts w:hint="eastAsia"/>
+          <w:lang w:val="en-US" w:eastAsia="zh-CN"/>
+        </w:rPr>
+        <w:t>可以统计年份和月份的噪音数】</w:t>
+      </w:r>
+    </w:p>
+    <w:p>
+      <w:pPr>
+        <w:rPr>
+          <w:rFonts w:hint="eastAsia"/>
+          <w:lang w:val="en-US" w:eastAsia="zh-CN"/>
+        </w:rPr>
+      </w:pPr>
+    </w:p>
+    <w:p>
+      <w:r>
+        <w:drawing>
+          <wp:inline distT="0" distB="0" distL="114300" distR="114300">
+            <wp:extent cx="2119630" cy="1857375"/>
+            <wp:effectExtent l="0" t="0" r="4445" b="0"/>
+            <wp:docPr id="10" name="图片 2"/>
+            <wp:cNvGraphicFramePr>
+              <a:graphicFrameLocks xmlns:a="http://schemas.openxmlformats.org/drawingml/2006/main" noChangeAspect="1"/>
+            </wp:cNvGraphicFramePr>
+            <a:graphic xmlns:a="http://schemas.openxmlformats.org/drawingml/2006/main">
+              <a:graphicData uri="http://schemas.openxmlformats.org/drawingml/2006/picture">
+                <pic:pic xmlns:pic="http://schemas.openxmlformats.org/drawingml/2006/picture">
+                  <pic:nvPicPr>
+                    <pic:cNvPr id="10" name="图片 2"/>
+                    <pic:cNvPicPr>
+                      <a:picLocks noChangeAspect="1"/>
+                    </pic:cNvPicPr>
+                  </pic:nvPicPr>
+                  <pic:blipFill>
+                    <a:blip r:embed="rId16"/>
+                    <a:stretch>
+                      <a:fillRect/>
+                    </a:stretch>
+                  </pic:blipFill>
+                  <pic:spPr>
+                    <a:xfrm>
+                      <a:off x="0" y="0"/>
+                      <a:ext cx="2119630" cy="1857375"/>
+                    </a:xfrm>
+                    <a:prstGeom prst="rect">
+                      <a:avLst/>
+                    </a:prstGeom>
+                    <a:noFill/>
+                    <a:ln>
+                      <a:noFill/>
+                    </a:ln>
+                  </pic:spPr>
+                </pic:pic>
+              </a:graphicData>
+            </a:graphic>
+          </wp:inline>
+        </w:drawing>
+      </w:r>
+    </w:p>
+    <w:p>
+      <w:pPr>
+        <w:rPr>
+          <w:rFonts w:hint="default" w:eastAsiaTheme="minorEastAsia"/>
+          <w:lang w:val="en-US" w:eastAsia="zh-CN"/>
+        </w:rPr>
+      </w:pPr>
+      <w:r>
+        <w:rPr>
+          <w:rFonts w:hint="eastAsia"/>
+          <w:lang w:val="en-US" w:eastAsia="zh-CN"/>
+        </w:rPr>
+        <w:t>可作为两个月比较的数据</w:t>
       </w:r>
     </w:p>
     <w:p>
@@ -1725,7 +2062,7 @@
     <w:lsdException w:unhideWhenUsed="0" w:uiPriority="0" w:semiHidden="0" w:name="Body Text Indent 2"/>
     <w:lsdException w:unhideWhenUsed="0" w:uiPriority="0" w:semiHidden="0" w:name="Body Text Indent 3"/>
     <w:lsdException w:unhideWhenUsed="0" w:uiPriority="0" w:semiHidden="0" w:name="Block Text"/>
-    <w:lsdException w:unhideWhenUsed="0" w:uiPriority="0" w:semiHidden="0" w:name="Hyperlink"/>
+    <w:lsdException w:qFormat="1" w:unhideWhenUsed="0" w:uiPriority="0" w:semiHidden="0" w:name="Hyperlink"/>
     <w:lsdException w:unhideWhenUsed="0" w:uiPriority="0" w:semiHidden="0" w:name="FollowedHyperlink"/>
     <w:lsdException w:qFormat="1" w:unhideWhenUsed="0" w:uiPriority="0" w:semiHidden="0" w:name="Strong"/>
     <w:lsdException w:qFormat="1" w:unhideWhenUsed="0" w:uiPriority="0" w:semiHidden="0" w:name="Emphasis"/>
@@ -2040,6 +2377,7 @@
   <w:style w:type="character" w:styleId="11">
     <w:name w:val="Hyperlink"/>
     <w:basedOn w:val="10"/>
+    <w:qFormat/>
     <w:uiPriority w:val="0"/>
     <w:rPr>
       <w:color w:val="0000FF"/>
